--- a/document_on_rhythmic_tunes[1] (Autosaved).docx
+++ b/document_on_rhythmic_tunes[1] (Autosaved).docx
@@ -2330,8 +2330,9 @@
       <w:pPr>
         <w:rPr>
           <w:rFonts w:ascii="Times New Roman" w:hAnsi="Times New Roman" w:cs="Times New Roman"/>
-          <w:sz w:val="24"/>
-          <w:szCs w:val="24"/>
+          <w:b/>
+          <w:sz w:val="28"/>
+          <w:szCs w:val="28"/>
         </w:rPr>
       </w:pPr>
       <w:r>
@@ -2357,17 +2358,19 @@
       <w:pPr>
         <w:rPr>
           <w:rFonts w:ascii="Times New Roman" w:hAnsi="Times New Roman" w:cs="Times New Roman"/>
-          <w:sz w:val="24"/>
-          <w:szCs w:val="24"/>
-        </w:rPr>
-      </w:pPr>
-      <w:r>
-        <w:rPr>
-          <w:rFonts w:ascii="Times New Roman" w:hAnsi="Times New Roman" w:cs="Times New Roman"/>
-          <w:sz w:val="24"/>
-          <w:szCs w:val="24"/>
-        </w:rPr>
-        <w:t>https://drive.google.com/file/d/1LQ34mJR3Ny5wyCQERa3NdTooGZ7ZZGHP/view?usp=drive_link</w:t>
+          <w:b/>
+          <w:sz w:val="28"/>
+          <w:szCs w:val="28"/>
+        </w:rPr>
+      </w:pPr>
+      <w:r>
+        <w:rPr>
+          <w:rFonts w:ascii="Times New Roman" w:hAnsi="Times New Roman" w:cs="Times New Roman"/>
+          <w:b/>
+          <w:sz w:val="28"/>
+          <w:szCs w:val="28"/>
+        </w:rPr>
+        <w:t>https://drive.google.com/file/d/1pgkPU-QDRdV4TGYKn6iSZaM4ZH9ZLN4O/view?usp=drivesdk</w:t>
       </w:r>
     </w:p>
     <w:p>
@@ -3007,7 +3010,7 @@
   <a:extraClrSchemeLst/>
   <a:extLst>
     <a:ext uri="{05A4C25C-085E-4340-85A3-A5531E510DB2}">
-      <thm15:themeFamily xmlns:thm15="http://schemas.microsoft.com/office/thememl/2012/main" xmlns="" name="Office Theme" id="{62F939B6-93AF-4DB8-9C6B-D6C7DFDC589F}" vid="{4A3C46E8-61CC-4603-A589-7422A47A8E4A}"/>
+      <thm15:themeFamily xmlns="" xmlns:thm15="http://schemas.microsoft.com/office/thememl/2012/main" name="Office Theme" id="{62F939B6-93AF-4DB8-9C6B-D6C7DFDC589F}" vid="{4A3C46E8-61CC-4603-A589-7422A47A8E4A}"/>
     </a:ext>
   </a:extLst>
 </a:theme>
